--- a/EDA_project summary.docx
+++ b/EDA_project summary.docx
@@ -196,7 +196,19 @@
         </w:numPr>
       </w:pPr>
       <w:r>
-        <w:t>Created a scatter plot to analyze the relationship between sold_price and zipcode for identifying high-demand areas and outliers.</w:t>
+        <w:t xml:space="preserve">Created a scatter plot to analyze the relationship between sold_price </w:t>
+      </w:r>
+      <w:r>
+        <w:t>vs</w:t>
+      </w:r>
+      <w:r>
+        <w:t xml:space="preserve"> zipcode</w:t>
+      </w:r>
+      <w:r>
+        <w:t xml:space="preserve"> vs bedrooms</w:t>
+      </w:r>
+      <w:r>
+        <w:t xml:space="preserve"> for identifying high-demand areas and outliers.</w:t>
       </w:r>
     </w:p>
     <w:p>
@@ -207,7 +219,34 @@
         </w:numPr>
       </w:pPr>
       <w:r>
-        <w:t>Generated a box plot to examine property trends based on construction year (year_built) and sales (sold_price).</w:t>
+        <w:t xml:space="preserve">Generated a </w:t>
+      </w:r>
+      <w:r>
+        <w:t>bar chart</w:t>
+      </w:r>
+      <w:r>
+        <w:t xml:space="preserve"> to examine </w:t>
+      </w:r>
+      <w:r>
+        <w:t>number of properties and</w:t>
+      </w:r>
+      <w:r>
+        <w:t xml:space="preserve"> number of </w:t>
+      </w:r>
+      <w:r>
+        <w:t>bedrooms</w:t>
+      </w:r>
+      <w:r>
+        <w:t xml:space="preserve"> </w:t>
+      </w:r>
+      <w:r>
+        <w:t>proper</w:t>
+      </w:r>
+      <w:r>
+        <w:t>ties to know about which property has how many bedrooms</w:t>
+      </w:r>
+      <w:r>
+        <w:t>.</w:t>
       </w:r>
     </w:p>
     <w:p>
@@ -266,6 +305,17 @@
       </w:pPr>
       <w:r>
         <w:t>Saved the cleaned dataset in CSV format for further analysis.</w:t>
+      </w:r>
+    </w:p>
+    <w:p>
+      <w:pPr>
+        <w:numPr>
+          <w:ilvl w:val="1"/>
+          <w:numId w:val="1"/>
+        </w:numPr>
+      </w:pPr>
+      <w:r>
+        <w:t>Final clean dataset has 4370 observations and 16 features.</w:t>
       </w:r>
     </w:p>
     <w:p/>
